--- a/SampleDoc.docx
+++ b/SampleDoc.docx
@@ -12,21 +12,7 @@
         <w:rPr>
           <w:lang w:val="en-US"/>
         </w:rPr>
-        <w:t xml:space="preserve">Go to Home and click on “Create </w:t>
-      </w:r>
-      <w:proofErr w:type="spellStart"/>
-      <w:r>
-        <w:rPr>
-          <w:lang w:val="en-US"/>
-        </w:rPr>
-        <w:t>Repositorty</w:t>
-      </w:r>
-      <w:proofErr w:type="spellEnd"/>
-      <w:r>
-        <w:rPr>
-          <w:lang w:val="en-US"/>
-        </w:rPr>
-        <w:t>”</w:t>
+        <w:t>Go to Home and click on “Create Repositorty”</w:t>
       </w:r>
     </w:p>
     <w:p>
@@ -48,6 +34,71 @@
           <w:lang w:val="en-US"/>
         </w:rPr>
       </w:pPr>
+      <w:r>
+        <w:rPr>
+          <w:lang w:val="en-US"/>
+        </w:rPr>
+        <w:t xml:space="preserve">Click on the “Add” dropdown and select to Upload file </w:t>
+      </w:r>
+    </w:p>
+    <w:p>
+      <w:pPr>
+        <w:rPr>
+          <w:lang w:val="en-US"/>
+        </w:rPr>
+      </w:pPr>
+      <w:r>
+        <w:rPr>
+          <w:lang w:val="en-US"/>
+        </w:rPr>
+        <w:t>Select/drag the file to be uploaded and click submit. At this point the file is added but the changes are not committed. Uncommitted will not be visible to the other team members and your uncommitted changes will be overwritten by changes made by the other team member</w:t>
+      </w:r>
+    </w:p>
+    <w:p>
+      <w:pPr>
+        <w:rPr>
+          <w:lang w:val="en-US"/>
+        </w:rPr>
+      </w:pPr>
+      <w:r>
+        <w:rPr>
+          <w:lang w:val="en-US"/>
+        </w:rPr>
+        <w:t>Click on Commit Changes to commit changes to the repository and the same will be visible to other team members when they pull the file from Git</w:t>
+      </w:r>
+    </w:p>
+    <w:p>
+      <w:pPr>
+        <w:rPr>
+          <w:lang w:val="en-US"/>
+        </w:rPr>
+      </w:pPr>
+      <w:r>
+        <w:rPr>
+          <w:lang w:val="en-US"/>
+        </w:rPr>
+        <w:t>You can commit to main branch or create a subbranch and commit all your changes and once the code is complete and tested it can be merged (this is the best practice, it will allow to commit the unfinished code to the git BUT to your branch. The changes will be visible to other team members only when code from your branch is merged with Main branch)</w:t>
+      </w:r>
+    </w:p>
+    <w:p>
+      <w:pPr>
+        <w:rPr>
+          <w:lang w:val="en-US"/>
+        </w:rPr>
+      </w:pPr>
+    </w:p>
+    <w:p>
+      <w:pPr>
+        <w:rPr>
+          <w:lang w:val="en-US"/>
+        </w:rPr>
+      </w:pPr>
+      <w:r>
+        <w:rPr>
+          <w:lang w:val="en-US"/>
+        </w:rPr>
+        <w:t>testing</w:t>
+      </w:r>
     </w:p>
     <w:sectPr>
       <w:pgSz w:w="11906" w:h="16838"/>
